--- a/BackendActividad1075213031/Prueba backend.docx
+++ b/BackendActividad1075213031/Prueba backend.docx
@@ -172,7 +172,15 @@
       </w:pPr>
       <w:r>
         <w:lastRenderedPageBreak/>
-        <w:t>Método post para actividades</w:t>
+        <w:t xml:space="preserve">Método </w:t>
+      </w:r>
+      <w:proofErr w:type="spellStart"/>
+      <w:r>
+        <w:t>Put</w:t>
+      </w:r>
+      <w:proofErr w:type="spellEnd"/>
+      <w:r>
+        <w:t xml:space="preserve"> Usuarios</w:t>
       </w:r>
     </w:p>
     <w:p>
@@ -180,19 +188,16 @@
         <w:tabs>
           <w:tab w:val="left" w:pos="2790"/>
         </w:tabs>
+      </w:pPr>
+      <w:r>
         <w:rPr>
           <w:noProof/>
         </w:rPr>
-      </w:pPr>
-      <w:r>
-        <w:rPr>
-          <w:noProof/>
-        </w:rPr>
         <w:drawing>
-          <wp:inline distT="0" distB="0" distL="0" distR="0" wp14:anchorId="59DEA140" wp14:editId="27FDA23B">
+          <wp:inline distT="0" distB="0" distL="0" distR="0" wp14:anchorId="4EE488F1" wp14:editId="1E2D7ADB">
             <wp:extent cx="5612130" cy="3155315"/>
             <wp:effectExtent l="0" t="0" r="7620" b="6985"/>
-            <wp:docPr id="1927517224" name="Imagen 1"/>
+            <wp:docPr id="1697426454" name="Imagen 1" descr="Captura de pantalla de computadora&#10;&#10;Descripción generada automáticamente"/>
             <wp:cNvGraphicFramePr>
               <a:graphicFrameLocks xmlns:a="http://schemas.openxmlformats.org/drawingml/2006/main" noChangeAspect="1"/>
             </wp:cNvGraphicFramePr>
@@ -200,7 +205,7 @@
               <a:graphicData uri="http://schemas.openxmlformats.org/drawingml/2006/picture">
                 <pic:pic xmlns:pic="http://schemas.openxmlformats.org/drawingml/2006/picture">
                   <pic:nvPicPr>
-                    <pic:cNvPr id="1927517224" name=""/>
+                    <pic:cNvPr id="1697426454" name="Imagen 1" descr="Captura de pantalla de computadora&#10;&#10;Descripción generada automáticamente"/>
                     <pic:cNvPicPr/>
                   </pic:nvPicPr>
                   <pic:blipFill>
@@ -227,20 +232,459 @@
     </w:p>
     <w:p>
       <w:pPr>
+        <w:tabs>
+          <w:tab w:val="left" w:pos="2790"/>
+        </w:tabs>
+      </w:pPr>
+      <w:r>
         <w:rPr>
           <w:noProof/>
         </w:rPr>
-      </w:pPr>
+        <w:drawing>
+          <wp:inline distT="0" distB="0" distL="0" distR="0" wp14:anchorId="4ED8E633" wp14:editId="6053AFE1">
+            <wp:extent cx="5612130" cy="3155315"/>
+            <wp:effectExtent l="0" t="0" r="7620" b="6985"/>
+            <wp:docPr id="1321983558" name="Imagen 1" descr="Captura de pantalla de computadora&#10;&#10;Descripción generada automáticamente"/>
+            <wp:cNvGraphicFramePr>
+              <a:graphicFrameLocks xmlns:a="http://schemas.openxmlformats.org/drawingml/2006/main" noChangeAspect="1"/>
+            </wp:cNvGraphicFramePr>
+            <a:graphic xmlns:a="http://schemas.openxmlformats.org/drawingml/2006/main">
+              <a:graphicData uri="http://schemas.openxmlformats.org/drawingml/2006/picture">
+                <pic:pic xmlns:pic="http://schemas.openxmlformats.org/drawingml/2006/picture">
+                  <pic:nvPicPr>
+                    <pic:cNvPr id="1321983558" name="Imagen 1" descr="Captura de pantalla de computadora&#10;&#10;Descripción generada automáticamente"/>
+                    <pic:cNvPicPr/>
+                  </pic:nvPicPr>
+                  <pic:blipFill>
+                    <a:blip r:embed="rId9"/>
+                    <a:stretch>
+                      <a:fillRect/>
+                    </a:stretch>
+                  </pic:blipFill>
+                  <pic:spPr>
+                    <a:xfrm>
+                      <a:off x="0" y="0"/>
+                      <a:ext cx="5612130" cy="3155315"/>
+                    </a:xfrm>
+                    <a:prstGeom prst="rect">
+                      <a:avLst/>
+                    </a:prstGeom>
+                  </pic:spPr>
+                </pic:pic>
+              </a:graphicData>
+            </a:graphic>
+          </wp:inline>
+        </w:drawing>
+      </w:r>
+    </w:p>
+    <w:p>
+      <w:pPr>
+        <w:tabs>
+          <w:tab w:val="left" w:pos="2790"/>
+        </w:tabs>
+      </w:pPr>
+    </w:p>
+    <w:p>
+      <w:pPr>
+        <w:tabs>
+          <w:tab w:val="left" w:pos="2790"/>
+        </w:tabs>
+      </w:pPr>
+    </w:p>
+    <w:p>
+      <w:pPr>
+        <w:tabs>
+          <w:tab w:val="left" w:pos="2790"/>
+        </w:tabs>
+      </w:pPr>
+    </w:p>
+    <w:p>
+      <w:pPr>
+        <w:tabs>
+          <w:tab w:val="left" w:pos="2790"/>
+        </w:tabs>
+      </w:pPr>
+    </w:p>
+    <w:p>
+      <w:pPr>
+        <w:tabs>
+          <w:tab w:val="left" w:pos="2790"/>
+        </w:tabs>
+      </w:pPr>
+      <w:r>
+        <w:lastRenderedPageBreak/>
+        <w:t xml:space="preserve">Método </w:t>
+      </w:r>
+      <w:proofErr w:type="spellStart"/>
+      <w:r>
+        <w:t>Delete</w:t>
+      </w:r>
+      <w:proofErr w:type="spellEnd"/>
+      <w:r>
+        <w:t xml:space="preserve"> Usuarios</w:t>
+      </w:r>
+    </w:p>
+    <w:p>
+      <w:pPr>
+        <w:tabs>
+          <w:tab w:val="left" w:pos="2790"/>
+        </w:tabs>
+      </w:pPr>
+      <w:r>
+        <w:rPr>
+          <w:noProof/>
+        </w:rPr>
+        <w:drawing>
+          <wp:inline distT="0" distB="0" distL="0" distR="0" wp14:anchorId="59173B7A" wp14:editId="3A8AEC70">
+            <wp:extent cx="5612130" cy="3155315"/>
+            <wp:effectExtent l="0" t="0" r="7620" b="6985"/>
+            <wp:docPr id="1362732465" name="Imagen 1" descr="Captura de pantalla de computadora&#10;&#10;Descripción generada automáticamente"/>
+            <wp:cNvGraphicFramePr>
+              <a:graphicFrameLocks xmlns:a="http://schemas.openxmlformats.org/drawingml/2006/main" noChangeAspect="1"/>
+            </wp:cNvGraphicFramePr>
+            <a:graphic xmlns:a="http://schemas.openxmlformats.org/drawingml/2006/main">
+              <a:graphicData uri="http://schemas.openxmlformats.org/drawingml/2006/picture">
+                <pic:pic xmlns:pic="http://schemas.openxmlformats.org/drawingml/2006/picture">
+                  <pic:nvPicPr>
+                    <pic:cNvPr id="1362732465" name="Imagen 1" descr="Captura de pantalla de computadora&#10;&#10;Descripción generada automáticamente"/>
+                    <pic:cNvPicPr/>
+                  </pic:nvPicPr>
+                  <pic:blipFill>
+                    <a:blip r:embed="rId10"/>
+                    <a:stretch>
+                      <a:fillRect/>
+                    </a:stretch>
+                  </pic:blipFill>
+                  <pic:spPr>
+                    <a:xfrm>
+                      <a:off x="0" y="0"/>
+                      <a:ext cx="5612130" cy="3155315"/>
+                    </a:xfrm>
+                    <a:prstGeom prst="rect">
+                      <a:avLst/>
+                    </a:prstGeom>
+                  </pic:spPr>
+                </pic:pic>
+              </a:graphicData>
+            </a:graphic>
+          </wp:inline>
+        </w:drawing>
+      </w:r>
+    </w:p>
+    <w:p>
+      <w:pPr>
+        <w:tabs>
+          <w:tab w:val="left" w:pos="2790"/>
+        </w:tabs>
+      </w:pPr>
+    </w:p>
+    <w:p>
+      <w:pPr>
+        <w:tabs>
+          <w:tab w:val="left" w:pos="2790"/>
+        </w:tabs>
+      </w:pPr>
+      <w:r>
+        <w:t>Método post para actividades</w:t>
+      </w:r>
+    </w:p>
+    <w:p>
+      <w:pPr>
+        <w:tabs>
+          <w:tab w:val="left" w:pos="2790"/>
+        </w:tabs>
+        <w:rPr>
+          <w:noProof/>
+        </w:rPr>
+      </w:pPr>
+      <w:r>
+        <w:rPr>
+          <w:noProof/>
+        </w:rPr>
+        <w:drawing>
+          <wp:inline distT="0" distB="0" distL="0" distR="0" wp14:anchorId="59DEA140" wp14:editId="27FDA23B">
+            <wp:extent cx="5612130" cy="3155315"/>
+            <wp:effectExtent l="0" t="0" r="7620" b="6985"/>
+            <wp:docPr id="1927517224" name="Imagen 1"/>
+            <wp:cNvGraphicFramePr>
+              <a:graphicFrameLocks xmlns:a="http://schemas.openxmlformats.org/drawingml/2006/main" noChangeAspect="1"/>
+            </wp:cNvGraphicFramePr>
+            <a:graphic xmlns:a="http://schemas.openxmlformats.org/drawingml/2006/main">
+              <a:graphicData uri="http://schemas.openxmlformats.org/drawingml/2006/picture">
+                <pic:pic xmlns:pic="http://schemas.openxmlformats.org/drawingml/2006/picture">
+                  <pic:nvPicPr>
+                    <pic:cNvPr id="1927517224" name=""/>
+                    <pic:cNvPicPr/>
+                  </pic:nvPicPr>
+                  <pic:blipFill>
+                    <a:blip r:embed="rId11"/>
+                    <a:stretch>
+                      <a:fillRect/>
+                    </a:stretch>
+                  </pic:blipFill>
+                  <pic:spPr>
+                    <a:xfrm>
+                      <a:off x="0" y="0"/>
+                      <a:ext cx="5612130" cy="3155315"/>
+                    </a:xfrm>
+                    <a:prstGeom prst="rect">
+                      <a:avLst/>
+                    </a:prstGeom>
+                  </pic:spPr>
+                </pic:pic>
+              </a:graphicData>
+            </a:graphic>
+          </wp:inline>
+        </w:drawing>
+      </w:r>
     </w:p>
     <w:p>
       <w:pPr>
         <w:tabs>
           <w:tab w:val="left" w:pos="1020"/>
         </w:tabs>
-      </w:pPr>
+        <w:rPr>
+          <w:noProof/>
+        </w:rPr>
+      </w:pPr>
+    </w:p>
+    <w:p>
+      <w:pPr>
+        <w:tabs>
+          <w:tab w:val="left" w:pos="1020"/>
+        </w:tabs>
+        <w:rPr>
+          <w:noProof/>
+        </w:rPr>
+      </w:pPr>
+    </w:p>
+    <w:p>
+      <w:pPr>
+        <w:tabs>
+          <w:tab w:val="left" w:pos="1020"/>
+        </w:tabs>
+        <w:rPr>
+          <w:noProof/>
+        </w:rPr>
+      </w:pPr>
+    </w:p>
+    <w:p>
+      <w:pPr>
+        <w:tabs>
+          <w:tab w:val="left" w:pos="1020"/>
+        </w:tabs>
+        <w:rPr>
+          <w:noProof/>
+        </w:rPr>
+      </w:pPr>
+      <w:r>
+        <w:rPr>
+          <w:noProof/>
+        </w:rPr>
+        <w:t>Metodo P</w:t>
+      </w:r>
+      <w:r>
+        <w:rPr>
+          <w:noProof/>
+        </w:rPr>
+        <w:t>u</w:t>
+      </w:r>
+      <w:r>
+        <w:rPr>
+          <w:noProof/>
+        </w:rPr>
+        <w:t>t para Actividades</w:t>
+      </w:r>
+    </w:p>
+    <w:p>
+      <w:pPr>
+        <w:tabs>
+          <w:tab w:val="left" w:pos="1020"/>
+        </w:tabs>
+        <w:rPr>
+          <w:noProof/>
+        </w:rPr>
+      </w:pPr>
+      <w:r>
+        <w:rPr>
+          <w:noProof/>
+        </w:rPr>
+        <w:drawing>
+          <wp:inline distT="0" distB="0" distL="0" distR="0" wp14:anchorId="4E456E97" wp14:editId="2ED81518">
+            <wp:extent cx="5612130" cy="3155315"/>
+            <wp:effectExtent l="0" t="0" r="7620" b="6985"/>
+            <wp:docPr id="1237961701" name="Imagen 1" descr="Captura de pantalla de computadora&#10;&#10;Descripción generada automáticamente"/>
+            <wp:cNvGraphicFramePr>
+              <a:graphicFrameLocks xmlns:a="http://schemas.openxmlformats.org/drawingml/2006/main" noChangeAspect="1"/>
+            </wp:cNvGraphicFramePr>
+            <a:graphic xmlns:a="http://schemas.openxmlformats.org/drawingml/2006/main">
+              <a:graphicData uri="http://schemas.openxmlformats.org/drawingml/2006/picture">
+                <pic:pic xmlns:pic="http://schemas.openxmlformats.org/drawingml/2006/picture">
+                  <pic:nvPicPr>
+                    <pic:cNvPr id="1237961701" name="Imagen 1" descr="Captura de pantalla de computadora&#10;&#10;Descripción generada automáticamente"/>
+                    <pic:cNvPicPr/>
+                  </pic:nvPicPr>
+                  <pic:blipFill>
+                    <a:blip r:embed="rId12"/>
+                    <a:stretch>
+                      <a:fillRect/>
+                    </a:stretch>
+                  </pic:blipFill>
+                  <pic:spPr>
+                    <a:xfrm>
+                      <a:off x="0" y="0"/>
+                      <a:ext cx="5612130" cy="3155315"/>
+                    </a:xfrm>
+                    <a:prstGeom prst="rect">
+                      <a:avLst/>
+                    </a:prstGeom>
+                  </pic:spPr>
+                </pic:pic>
+              </a:graphicData>
+            </a:graphic>
+          </wp:inline>
+        </w:drawing>
+      </w:r>
+    </w:p>
+    <w:p>
+      <w:pPr>
+        <w:rPr>
+          <w:noProof/>
+        </w:rPr>
+      </w:pPr>
+    </w:p>
+    <w:p>
+      <w:pPr>
+        <w:tabs>
+          <w:tab w:val="left" w:pos="1177"/>
+        </w:tabs>
+      </w:pPr>
+      <w:r>
+        <w:tab/>
+      </w:r>
+      <w:r>
+        <w:rPr>
+          <w:noProof/>
+        </w:rPr>
+        <w:drawing>
+          <wp:inline distT="0" distB="0" distL="0" distR="0" wp14:anchorId="6FBB9A25" wp14:editId="4C6A5102">
+            <wp:extent cx="5612130" cy="3155315"/>
+            <wp:effectExtent l="0" t="0" r="7620" b="6985"/>
+            <wp:docPr id="1359581337" name="Imagen 1" descr="Interfaz de usuario gráfica, Texto&#10;&#10;Descripción generada automáticamente"/>
+            <wp:cNvGraphicFramePr>
+              <a:graphicFrameLocks xmlns:a="http://schemas.openxmlformats.org/drawingml/2006/main" noChangeAspect="1"/>
+            </wp:cNvGraphicFramePr>
+            <a:graphic xmlns:a="http://schemas.openxmlformats.org/drawingml/2006/main">
+              <a:graphicData uri="http://schemas.openxmlformats.org/drawingml/2006/picture">
+                <pic:pic xmlns:pic="http://schemas.openxmlformats.org/drawingml/2006/picture">
+                  <pic:nvPicPr>
+                    <pic:cNvPr id="1359581337" name="Imagen 1" descr="Interfaz de usuario gráfica, Texto&#10;&#10;Descripción generada automáticamente"/>
+                    <pic:cNvPicPr/>
+                  </pic:nvPicPr>
+                  <pic:blipFill>
+                    <a:blip r:embed="rId13"/>
+                    <a:stretch>
+                      <a:fillRect/>
+                    </a:stretch>
+                  </pic:blipFill>
+                  <pic:spPr>
+                    <a:xfrm>
+                      <a:off x="0" y="0"/>
+                      <a:ext cx="5612130" cy="3155315"/>
+                    </a:xfrm>
+                    <a:prstGeom prst="rect">
+                      <a:avLst/>
+                    </a:prstGeom>
+                  </pic:spPr>
+                </pic:pic>
+              </a:graphicData>
+            </a:graphic>
+          </wp:inline>
+        </w:drawing>
+      </w:r>
+    </w:p>
+    <w:p>
+      <w:pPr>
+        <w:tabs>
+          <w:tab w:val="left" w:pos="1177"/>
+        </w:tabs>
+      </w:pPr>
+    </w:p>
+    <w:p>
+      <w:pPr>
+        <w:tabs>
+          <w:tab w:val="left" w:pos="1177"/>
+        </w:tabs>
+      </w:pPr>
+    </w:p>
+    <w:p>
+      <w:pPr>
+        <w:tabs>
+          <w:tab w:val="left" w:pos="1177"/>
+        </w:tabs>
+      </w:pPr>
+      <w:r>
+        <w:lastRenderedPageBreak/>
+        <w:t xml:space="preserve">Método </w:t>
+      </w:r>
+      <w:proofErr w:type="spellStart"/>
+      <w:r>
+        <w:t>Delete</w:t>
+      </w:r>
+      <w:proofErr w:type="spellEnd"/>
+      <w:r>
+        <w:t xml:space="preserve"> Actividades</w:t>
+      </w:r>
+    </w:p>
+    <w:p>
+      <w:pPr>
+        <w:tabs>
+          <w:tab w:val="left" w:pos="1177"/>
+        </w:tabs>
+      </w:pPr>
+      <w:r>
+        <w:rPr>
+          <w:noProof/>
+        </w:rPr>
+        <w:drawing>
+          <wp:inline distT="0" distB="0" distL="0" distR="0" wp14:anchorId="51917D8D" wp14:editId="707C042D">
+            <wp:extent cx="5612130" cy="3155315"/>
+            <wp:effectExtent l="0" t="0" r="7620" b="6985"/>
+            <wp:docPr id="530516063" name="Imagen 1"/>
+            <wp:cNvGraphicFramePr>
+              <a:graphicFrameLocks xmlns:a="http://schemas.openxmlformats.org/drawingml/2006/main" noChangeAspect="1"/>
+            </wp:cNvGraphicFramePr>
+            <a:graphic xmlns:a="http://schemas.openxmlformats.org/drawingml/2006/main">
+              <a:graphicData uri="http://schemas.openxmlformats.org/drawingml/2006/picture">
+                <pic:pic xmlns:pic="http://schemas.openxmlformats.org/drawingml/2006/picture">
+                  <pic:nvPicPr>
+                    <pic:cNvPr id="530516063" name=""/>
+                    <pic:cNvPicPr/>
+                  </pic:nvPicPr>
+                  <pic:blipFill>
+                    <a:blip r:embed="rId14"/>
+                    <a:stretch>
+                      <a:fillRect/>
+                    </a:stretch>
+                  </pic:blipFill>
+                  <pic:spPr>
+                    <a:xfrm>
+                      <a:off x="0" y="0"/>
+                      <a:ext cx="5612130" cy="3155315"/>
+                    </a:xfrm>
+                    <a:prstGeom prst="rect">
+                      <a:avLst/>
+                    </a:prstGeom>
+                  </pic:spPr>
+                </pic:pic>
+              </a:graphicData>
+            </a:graphic>
+          </wp:inline>
+        </w:drawing>
+      </w:r>
     </w:p>
     <w:sectPr>
-      <w:headerReference w:type="default" r:id="rId9"/>
+      <w:headerReference w:type="default" r:id="rId15"/>
       <w:pgSz w:w="12240" w:h="15840"/>
       <w:pgMar w:top="1417" w:right="1701" w:bottom="1417" w:left="1701" w:header="708" w:footer="708" w:gutter="0"/>
       <w:cols w:space="708"/>

--- a/BackendActividad1075213031/Prueba backend.docx
+++ b/BackendActividad1075213031/Prueba backend.docx
@@ -15,15 +15,29 @@
           <w:b/>
           <w:bCs/>
         </w:rPr>
-        <w:t xml:space="preserve">Prueba </w:t>
-      </w:r>
-      <w:proofErr w:type="spellStart"/>
+        <w:t xml:space="preserve">2. </w:t>
+      </w:r>
       <w:r>
         <w:rPr>
           <w:b/>
           <w:bCs/>
         </w:rPr>
-        <w:t>Backend</w:t>
+        <w:t xml:space="preserve">Prueba </w:t>
+      </w:r>
+      <w:proofErr w:type="spellStart"/>
+      <w:r>
+        <w:rPr>
+          <w:b/>
+          <w:bCs/>
+        </w:rPr>
+        <w:t>Back</w:t>
+      </w:r>
+      <w:r>
+        <w:rPr>
+          <w:b/>
+          <w:bCs/>
+        </w:rPr>
+        <w:t>end</w:t>
       </w:r>
       <w:proofErr w:type="spellEnd"/>
     </w:p>
